--- a/Casos de Uso/Caso de Uso -Asignar Roles.docx
+++ b/Casos de Uso/Caso de Uso -Asignar Roles.docx
@@ -1284,7 +1284,7 @@
           <w:sz w:val="22"/>
           <w:szCs w:val="22"/>
         </w:rPr>
-        <w:t>Administrador asignar privilegios a usuarios y roles</w:t>
+        <w:t xml:space="preserve">Administrador asignar privilegios a usuarios </w:t>
       </w:r>
     </w:p>
     <w:p>
@@ -1368,15 +1368,7 @@
           <w:sz w:val="22"/>
           <w:szCs w:val="22"/>
         </w:rPr>
-        <w:t xml:space="preserve">El </w:t>
-      </w:r>
-      <w:r>
-        <w:rPr>
-          <w:rFonts w:ascii="Arial" w:hAnsi="Arial" w:cs="Arial"/>
-          <w:sz w:val="22"/>
-          <w:szCs w:val="22"/>
-        </w:rPr>
-        <w:t>Administrador</w:t>
+        <w:t>El Administrador</w:t>
       </w:r>
       <w:r>
         <w:rPr>
@@ -1578,8 +1570,13 @@
         </w:numPr>
       </w:pPr>
       <w:r>
-        <w:t>El caso de uso muestra la opción de asignar privilegios a los usuarios o roles.</w:t>
+        <w:t>El caso de uso muestra la opción de asi</w:t>
       </w:r>
+      <w:r>
+        <w:t>gnar privilegios a los usuarios</w:t>
+      </w:r>
+      <w:bookmarkStart w:id="0" w:name="_GoBack"/>
+      <w:bookmarkEnd w:id="0"/>
     </w:p>
     <w:p>
       <w:pPr>
@@ -1825,17 +1822,7 @@
           <w:sz w:val="22"/>
           <w:szCs w:val="22"/>
         </w:rPr>
-        <w:t>El usuario tiene privil</w:t>
-      </w:r>
-      <w:bookmarkStart w:id="0" w:name="_GoBack"/>
-      <w:bookmarkEnd w:id="0"/>
-      <w:r>
-        <w:rPr>
-          <w:rFonts w:ascii="Arial" w:hAnsi="Arial" w:cs="Arial"/>
-          <w:sz w:val="22"/>
-          <w:szCs w:val="22"/>
-        </w:rPr>
-        <w:t>egios establecidos.</w:t>
+        <w:t>El usuario tiene privilegios establecidos.</w:t>
       </w:r>
     </w:p>
     <w:p>
